--- a/文档/详细设计文档/informationbl的详细设计文档.docx
+++ b/文档/详细设计文档/informationbl的详细设计文档.docx
@@ -3,18 +3,44 @@
 <w:document xmlns:wpc="http://schemas.microsoft.com/office/word/2010/wordprocessingCanvas" xmlns:mc="http://schemas.openxmlformats.org/markup-compatibility/2006" xmlns:o="urn:schemas-microsoft-com:office:office" xmlns:r="http://schemas.openxmlformats.org/officeDocument/2006/relationships" xmlns:m="http://schemas.openxmlformats.org/officeDocument/2006/math" xmlns:v="urn:schemas-microsoft-com:vml" xmlns:wp14="http://schemas.microsoft.com/office/word/2010/wordprocessingDrawing" xmlns:wp="http://schemas.openxmlformats.org/drawingml/2006/wordprocessingDrawing" xmlns:w10="urn:schemas-microsoft-com:office:word" xmlns:w="http://schemas.openxmlformats.org/wordprocessingml/2006/main" xmlns:w14="http://schemas.microsoft.com/office/word/2010/wordml" xmlns:w15="http://schemas.microsoft.com/office/word/2012/wordml" xmlns:wpg="http://schemas.microsoft.com/office/word/2010/wordprocessingGroup" xmlns:wpi="http://schemas.microsoft.com/office/word/2010/wordprocessingInk" xmlns:wne="http://schemas.microsoft.com/office/word/2006/wordml" xmlns:wps="http://schemas.microsoft.com/office/word/2010/wordprocessingShape" mc:Ignorable="w14 w15 wp14">
   <w:body>
     <w:p>
-      <w:r>
-        <w:rPr>
-          <w:rFonts w:hint="eastAsia"/>
+      <w:pPr>
+        <w:rPr>
+          <w:b/>
+          <w:sz w:val="30"/>
+          <w:szCs w:val="30"/>
+        </w:rPr>
+      </w:pPr>
+      <w:r>
+        <w:rPr>
+          <w:rFonts w:hint="eastAsia"/>
+          <w:b/>
+          <w:sz w:val="30"/>
+          <w:szCs w:val="30"/>
         </w:rPr>
         <w:t>4.1.1</w:t>
       </w:r>
       <w:r>
+        <w:rPr>
+          <w:b/>
+          <w:sz w:val="30"/>
+          <w:szCs w:val="30"/>
+        </w:rPr>
+        <w:t>.</w:t>
+      </w:r>
+      <w:r>
+        <w:rPr>
+          <w:b/>
+          <w:sz w:val="30"/>
+          <w:szCs w:val="30"/>
+        </w:rPr>
         <w:t xml:space="preserve"> informationbl</w:t>
       </w:r>
       <w:r>
         <w:rPr>
           <w:rFonts w:hint="eastAsia"/>
+          <w:b/>
+          <w:sz w:val="30"/>
+          <w:szCs w:val="30"/>
         </w:rPr>
         <w:t>模块</w:t>
       </w:r>
@@ -372,15 +398,13 @@
             <w:pPr>
               <w:jc w:val="center"/>
               <w:rPr>
-                <w:sz w:val="20"/>
-                <w:szCs w:val="20"/>
-              </w:rPr>
-            </w:pPr>
-            <w:r>
-              <w:rPr>
-                <w:rFonts w:hint="eastAsia"/>
-                <w:sz w:val="20"/>
-                <w:szCs w:val="20"/>
+                <w:szCs w:val="21"/>
+              </w:rPr>
+            </w:pPr>
+            <w:r>
+              <w:rPr>
+                <w:rFonts w:hint="eastAsia"/>
+                <w:szCs w:val="21"/>
               </w:rPr>
               <w:t>模块</w:t>
             </w:r>
@@ -395,15 +419,13 @@
             <w:pPr>
               <w:jc w:val="center"/>
               <w:rPr>
-                <w:sz w:val="20"/>
-                <w:szCs w:val="20"/>
-              </w:rPr>
-            </w:pPr>
-            <w:r>
-              <w:rPr>
-                <w:rFonts w:hint="eastAsia"/>
-                <w:sz w:val="20"/>
-                <w:szCs w:val="20"/>
+                <w:szCs w:val="21"/>
+              </w:rPr>
+            </w:pPr>
+            <w:r>
+              <w:rPr>
+                <w:rFonts w:hint="eastAsia"/>
+                <w:szCs w:val="21"/>
               </w:rPr>
               <w:t>职责</w:t>
             </w:r>
@@ -422,29 +444,25 @@
           <w:p>
             <w:pPr>
               <w:rPr>
-                <w:sz w:val="20"/>
-                <w:szCs w:val="20"/>
-              </w:rPr>
-            </w:pPr>
-            <w:r>
-              <w:rPr>
-                <w:sz w:val="20"/>
-                <w:szCs w:val="20"/>
+                <w:szCs w:val="21"/>
+              </w:rPr>
+            </w:pPr>
+            <w:r>
+              <w:rPr>
+                <w:szCs w:val="21"/>
               </w:rPr>
               <w:t>I</w:t>
             </w:r>
             <w:r>
               <w:rPr>
                 <w:rFonts w:hint="eastAsia"/>
-                <w:sz w:val="20"/>
-                <w:szCs w:val="20"/>
+                <w:szCs w:val="21"/>
               </w:rPr>
               <w:t>nformation</w:t>
             </w:r>
             <w:r>
               <w:rPr>
-                <w:sz w:val="20"/>
-                <w:szCs w:val="20"/>
+                <w:szCs w:val="21"/>
               </w:rPr>
               <w:t>Controller</w:t>
             </w:r>
@@ -458,22 +476,19 @@
           <w:p>
             <w:pPr>
               <w:rPr>
-                <w:sz w:val="20"/>
-                <w:szCs w:val="20"/>
-              </w:rPr>
-            </w:pPr>
-            <w:r>
-              <w:rPr>
-                <w:rFonts w:hint="eastAsia"/>
-                <w:sz w:val="20"/>
-                <w:szCs w:val="20"/>
+                <w:szCs w:val="21"/>
+              </w:rPr>
+            </w:pPr>
+            <w:r>
+              <w:rPr>
+                <w:rFonts w:hint="eastAsia"/>
+                <w:szCs w:val="21"/>
               </w:rPr>
               <w:t>负责实现</w:t>
             </w:r>
             <w:r>
               <w:rPr>
-                <w:sz w:val="20"/>
-                <w:szCs w:val="20"/>
+                <w:szCs w:val="21"/>
               </w:rPr>
               <w:t>查询界面需要的服务</w:t>
             </w:r>
@@ -492,14 +507,12 @@
           <w:p>
             <w:pPr>
               <w:rPr>
-                <w:sz w:val="20"/>
-                <w:szCs w:val="20"/>
-              </w:rPr>
-            </w:pPr>
-            <w:r>
-              <w:rPr>
-                <w:sz w:val="20"/>
-                <w:szCs w:val="20"/>
+                <w:szCs w:val="21"/>
+              </w:rPr>
+            </w:pPr>
+            <w:r>
+              <w:rPr>
+                <w:szCs w:val="21"/>
               </w:rPr>
               <w:t>Information</w:t>
             </w:r>
@@ -513,22 +526,19 @@
           <w:p>
             <w:pPr>
               <w:rPr>
-                <w:sz w:val="20"/>
-                <w:szCs w:val="20"/>
-              </w:rPr>
-            </w:pPr>
-            <w:r>
-              <w:rPr>
-                <w:rFonts w:hint="eastAsia"/>
-                <w:sz w:val="20"/>
-                <w:szCs w:val="20"/>
+                <w:szCs w:val="21"/>
+              </w:rPr>
+            </w:pPr>
+            <w:r>
+              <w:rPr>
+                <w:rFonts w:hint="eastAsia"/>
+                <w:szCs w:val="21"/>
               </w:rPr>
               <w:t>物流信息查询</w:t>
             </w:r>
             <w:r>
               <w:rPr>
-                <w:sz w:val="20"/>
-                <w:szCs w:val="20"/>
+                <w:szCs w:val="21"/>
               </w:rPr>
               <w:t>的领域模型对象，帮助实现查询界面需要的服务</w:t>
             </w:r>
@@ -643,9 +653,9 @@
         <w:tblLook w:val="04A0" w:firstRow="1" w:lastRow="0" w:firstColumn="1" w:lastColumn="0" w:noHBand="0" w:noVBand="1"/>
       </w:tblPr>
       <w:tblGrid>
-        <w:gridCol w:w="2681"/>
-        <w:gridCol w:w="1023"/>
-        <w:gridCol w:w="4602"/>
+        <w:gridCol w:w="2804"/>
+        <w:gridCol w:w="998"/>
+        <w:gridCol w:w="4504"/>
       </w:tblGrid>
       <w:tr>
         <w:trPr>
@@ -660,37 +670,32 @@
             <w:pPr>
               <w:jc w:val="center"/>
               <w:rPr>
-                <w:sz w:val="20"/>
-                <w:szCs w:val="20"/>
-              </w:rPr>
-            </w:pPr>
-            <w:r>
-              <w:rPr>
-                <w:rFonts w:hint="eastAsia"/>
-                <w:sz w:val="20"/>
-                <w:szCs w:val="20"/>
+                <w:szCs w:val="21"/>
+              </w:rPr>
+            </w:pPr>
+            <w:r>
+              <w:rPr>
+                <w:rFonts w:hint="eastAsia"/>
+                <w:szCs w:val="21"/>
               </w:rPr>
               <w:t>提供</w:t>
             </w:r>
             <w:r>
               <w:rPr>
-                <w:sz w:val="20"/>
-                <w:szCs w:val="20"/>
+                <w:szCs w:val="21"/>
               </w:rPr>
               <w:t>的服务（</w:t>
             </w:r>
             <w:r>
               <w:rPr>
                 <w:rFonts w:hint="eastAsia"/>
-                <w:sz w:val="20"/>
-                <w:szCs w:val="20"/>
+                <w:szCs w:val="21"/>
               </w:rPr>
               <w:t>供接口</w:t>
             </w:r>
             <w:r>
               <w:rPr>
-                <w:sz w:val="20"/>
-                <w:szCs w:val="20"/>
+                <w:szCs w:val="21"/>
               </w:rPr>
               <w:t>）</w:t>
             </w:r>
@@ -709,15 +714,13 @@
           <w:p>
             <w:pPr>
               <w:rPr>
-                <w:sz w:val="20"/>
-                <w:szCs w:val="20"/>
-              </w:rPr>
-            </w:pPr>
-            <w:r>
-              <w:rPr>
-                <w:rFonts w:hint="eastAsia"/>
-                <w:sz w:val="20"/>
-                <w:szCs w:val="20"/>
+                <w:szCs w:val="21"/>
+              </w:rPr>
+            </w:pPr>
+            <w:r>
+              <w:rPr>
+                <w:rFonts w:hint="eastAsia"/>
+                <w:szCs w:val="21"/>
               </w:rPr>
               <w:t>InformationController</w:t>
             </w:r>
@@ -725,15 +728,13 @@
           <w:p>
             <w:pPr>
               <w:rPr>
-                <w:sz w:val="20"/>
-                <w:szCs w:val="20"/>
-              </w:rPr>
-            </w:pPr>
-            <w:r>
-              <w:rPr>
-                <w:rFonts w:hint="eastAsia"/>
-                <w:sz w:val="20"/>
-                <w:szCs w:val="20"/>
+                <w:szCs w:val="21"/>
+              </w:rPr>
+            </w:pPr>
+            <w:r>
+              <w:rPr>
+                <w:rFonts w:hint="eastAsia"/>
+                <w:szCs w:val="21"/>
               </w:rPr>
               <w:t>.InquireTransMesg</w:t>
             </w:r>
@@ -747,15 +748,13 @@
             <w:pPr>
               <w:jc w:val="center"/>
               <w:rPr>
-                <w:sz w:val="20"/>
-                <w:szCs w:val="20"/>
-              </w:rPr>
-            </w:pPr>
-            <w:r>
-              <w:rPr>
-                <w:rFonts w:hint="eastAsia"/>
-                <w:sz w:val="20"/>
-                <w:szCs w:val="20"/>
+                <w:szCs w:val="21"/>
+              </w:rPr>
+            </w:pPr>
+            <w:r>
+              <w:rPr>
+                <w:rFonts w:hint="eastAsia"/>
+                <w:szCs w:val="21"/>
               </w:rPr>
               <w:t>语法</w:t>
             </w:r>
@@ -768,29 +767,25 @@
           <w:p>
             <w:pPr>
               <w:rPr>
-                <w:sz w:val="20"/>
-                <w:szCs w:val="20"/>
-              </w:rPr>
-            </w:pPr>
-            <w:r>
-              <w:rPr>
-                <w:sz w:val="20"/>
-                <w:szCs w:val="20"/>
+                <w:szCs w:val="21"/>
+              </w:rPr>
+            </w:pPr>
+            <w:r>
+              <w:rPr>
+                <w:szCs w:val="21"/>
               </w:rPr>
               <w:t>P</w:t>
             </w:r>
             <w:r>
               <w:rPr>
                 <w:rFonts w:hint="eastAsia"/>
-                <w:sz w:val="20"/>
-                <w:szCs w:val="20"/>
+                <w:szCs w:val="21"/>
               </w:rPr>
               <w:t>ublic</w:t>
             </w:r>
             <w:r>
               <w:rPr>
-                <w:sz w:val="20"/>
-                <w:szCs w:val="20"/>
+                <w:szCs w:val="21"/>
               </w:rPr>
               <w:t xml:space="preserve"> resultmessage inquireTransMesg(String id)</w:t>
             </w:r>
@@ -809,8 +804,7 @@
           <w:p>
             <w:pPr>
               <w:rPr>
-                <w:sz w:val="20"/>
-                <w:szCs w:val="20"/>
+                <w:szCs w:val="21"/>
               </w:rPr>
             </w:pPr>
           </w:p>
@@ -822,17 +816,23 @@
           <w:p>
             <w:pPr>
               <w:rPr>
-                <w:sz w:val="20"/>
-                <w:szCs w:val="20"/>
-              </w:rPr>
-            </w:pPr>
-            <w:r>
-              <w:rPr>
-                <w:rFonts w:hint="eastAsia"/>
-                <w:sz w:val="20"/>
-                <w:szCs w:val="20"/>
-              </w:rPr>
-              <w:t>前置条件</w:t>
+                <w:szCs w:val="21"/>
+              </w:rPr>
+            </w:pPr>
+            <w:r>
+              <w:rPr>
+                <w:rFonts w:hint="eastAsia"/>
+                <w:szCs w:val="21"/>
+              </w:rPr>
+              <w:t>前置条</w:t>
+            </w:r>
+            <w:r>
+              <w:rPr>
+                <w:rFonts w:hint="eastAsia"/>
+                <w:szCs w:val="21"/>
+              </w:rPr>
+              <w:lastRenderedPageBreak/>
+              <w:t>件</w:t>
             </w:r>
           </w:p>
         </w:tc>
@@ -844,22 +844,20 @@
             <w:pPr>
               <w:jc w:val="center"/>
               <w:rPr>
-                <w:sz w:val="20"/>
-                <w:szCs w:val="20"/>
-              </w:rPr>
-            </w:pPr>
-            <w:r>
-              <w:rPr>
-                <w:rFonts w:hint="eastAsia"/>
-                <w:sz w:val="20"/>
-                <w:szCs w:val="20"/>
-              </w:rPr>
+                <w:szCs w:val="21"/>
+              </w:rPr>
+            </w:pPr>
+            <w:r>
+              <w:rPr>
+                <w:rFonts w:hint="eastAsia"/>
+                <w:szCs w:val="21"/>
+              </w:rPr>
+              <w:lastRenderedPageBreak/>
               <w:t>输入</w:t>
             </w:r>
             <w:r>
               <w:rPr>
-                <w:sz w:val="20"/>
-                <w:szCs w:val="20"/>
+                <w:szCs w:val="21"/>
               </w:rPr>
               <w:t>符合输入规则</w:t>
             </w:r>
@@ -878,8 +876,7 @@
           <w:p>
             <w:pPr>
               <w:rPr>
-                <w:sz w:val="20"/>
-                <w:szCs w:val="20"/>
+                <w:szCs w:val="21"/>
               </w:rPr>
             </w:pPr>
           </w:p>
@@ -891,15 +888,13 @@
           <w:p>
             <w:pPr>
               <w:rPr>
-                <w:sz w:val="20"/>
-                <w:szCs w:val="20"/>
-              </w:rPr>
-            </w:pPr>
-            <w:r>
-              <w:rPr>
-                <w:rFonts w:hint="eastAsia"/>
-                <w:sz w:val="20"/>
-                <w:szCs w:val="20"/>
+                <w:szCs w:val="21"/>
+              </w:rPr>
+            </w:pPr>
+            <w:r>
+              <w:rPr>
+                <w:rFonts w:hint="eastAsia"/>
+                <w:szCs w:val="21"/>
               </w:rPr>
               <w:t>后置条件</w:t>
             </w:r>
@@ -913,44 +908,38 @@
             <w:pPr>
               <w:jc w:val="center"/>
               <w:rPr>
-                <w:sz w:val="20"/>
-                <w:szCs w:val="20"/>
-              </w:rPr>
-            </w:pPr>
-            <w:r>
-              <w:rPr>
-                <w:rFonts w:hint="eastAsia"/>
-                <w:sz w:val="20"/>
-                <w:szCs w:val="20"/>
+                <w:szCs w:val="21"/>
+              </w:rPr>
+            </w:pPr>
+            <w:r>
+              <w:rPr>
+                <w:rFonts w:hint="eastAsia"/>
+                <w:szCs w:val="21"/>
               </w:rPr>
               <w:t>调用</w:t>
             </w:r>
             <w:r>
               <w:rPr>
-                <w:sz w:val="20"/>
-                <w:szCs w:val="20"/>
+                <w:szCs w:val="21"/>
               </w:rPr>
               <w:t>information</w:t>
             </w:r>
             <w:r>
               <w:rPr>
-                <w:sz w:val="20"/>
-                <w:szCs w:val="20"/>
+                <w:szCs w:val="21"/>
               </w:rPr>
               <w:t>对象的</w:t>
             </w:r>
             <w:r>
               <w:rPr>
-                <w:sz w:val="20"/>
-                <w:szCs w:val="20"/>
+                <w:szCs w:val="21"/>
               </w:rPr>
               <w:t>inquireTransMesg</w:t>
             </w:r>
             <w:r>
               <w:rPr>
                 <w:rFonts w:hint="eastAsia"/>
-                <w:sz w:val="20"/>
-                <w:szCs w:val="20"/>
+                <w:szCs w:val="21"/>
               </w:rPr>
               <w:t>方法</w:t>
             </w:r>
@@ -970,38 +959,32 @@
             <w:pPr>
               <w:jc w:val="center"/>
               <w:rPr>
-                <w:sz w:val="20"/>
-                <w:szCs w:val="20"/>
-              </w:rPr>
-            </w:pPr>
-            <w:r>
-              <w:rPr>
-                <w:rFonts w:hint="eastAsia"/>
-                <w:sz w:val="20"/>
-                <w:szCs w:val="20"/>
-              </w:rPr>
-              <w:lastRenderedPageBreak/>
+                <w:szCs w:val="21"/>
+              </w:rPr>
+            </w:pPr>
+            <w:r>
+              <w:rPr>
+                <w:rFonts w:hint="eastAsia"/>
+                <w:szCs w:val="21"/>
+              </w:rPr>
               <w:t>需要</w:t>
             </w:r>
             <w:r>
               <w:rPr>
-                <w:sz w:val="20"/>
-                <w:szCs w:val="20"/>
+                <w:szCs w:val="21"/>
               </w:rPr>
               <w:t>的服务</w:t>
             </w:r>
             <w:r>
               <w:rPr>
                 <w:rFonts w:hint="eastAsia"/>
-                <w:sz w:val="20"/>
-                <w:szCs w:val="20"/>
+                <w:szCs w:val="21"/>
               </w:rPr>
               <w:t>（需</w:t>
             </w:r>
             <w:r>
               <w:rPr>
-                <w:sz w:val="20"/>
-                <w:szCs w:val="20"/>
+                <w:szCs w:val="21"/>
               </w:rPr>
               <w:t>接口）</w:t>
             </w:r>
@@ -1020,15 +1003,13 @@
             <w:pPr>
               <w:jc w:val="center"/>
               <w:rPr>
-                <w:sz w:val="20"/>
-                <w:szCs w:val="20"/>
-              </w:rPr>
-            </w:pPr>
-            <w:r>
-              <w:rPr>
-                <w:rFonts w:hint="eastAsia"/>
-                <w:sz w:val="20"/>
-                <w:szCs w:val="20"/>
+                <w:szCs w:val="21"/>
+              </w:rPr>
+            </w:pPr>
+            <w:r>
+              <w:rPr>
+                <w:rFonts w:hint="eastAsia"/>
+                <w:szCs w:val="21"/>
               </w:rPr>
               <w:t>服务名</w:t>
             </w:r>
@@ -1043,15 +1024,13 @@
             <w:pPr>
               <w:jc w:val="center"/>
               <w:rPr>
-                <w:sz w:val="20"/>
-                <w:szCs w:val="20"/>
-              </w:rPr>
-            </w:pPr>
-            <w:r>
-              <w:rPr>
-                <w:rFonts w:hint="eastAsia"/>
-                <w:sz w:val="20"/>
-                <w:szCs w:val="20"/>
+                <w:szCs w:val="21"/>
+              </w:rPr>
+            </w:pPr>
+            <w:r>
+              <w:rPr>
+                <w:rFonts w:hint="eastAsia"/>
+                <w:szCs w:val="21"/>
               </w:rPr>
               <w:t>服务</w:t>
             </w:r>
@@ -1069,29 +1048,25 @@
           <w:p>
             <w:pPr>
               <w:rPr>
-                <w:sz w:val="20"/>
-                <w:szCs w:val="20"/>
-              </w:rPr>
-            </w:pPr>
-            <w:r>
-              <w:rPr>
-                <w:sz w:val="20"/>
-                <w:szCs w:val="20"/>
+                <w:szCs w:val="21"/>
+              </w:rPr>
+            </w:pPr>
+            <w:r>
+              <w:rPr>
+                <w:szCs w:val="21"/>
               </w:rPr>
               <w:t>I</w:t>
             </w:r>
             <w:r>
               <w:rPr>
                 <w:rFonts w:hint="eastAsia"/>
-                <w:sz w:val="20"/>
-                <w:szCs w:val="20"/>
+                <w:szCs w:val="21"/>
               </w:rPr>
               <w:t>nformation.</w:t>
             </w:r>
             <w:r>
               <w:rPr>
-                <w:sz w:val="20"/>
-                <w:szCs w:val="20"/>
+                <w:szCs w:val="21"/>
               </w:rPr>
               <w:t>InquireTransMesg</w:t>
             </w:r>
@@ -1105,22 +1080,19 @@
           <w:p>
             <w:pPr>
               <w:rPr>
-                <w:sz w:val="20"/>
-                <w:szCs w:val="20"/>
-              </w:rPr>
-            </w:pPr>
-            <w:r>
-              <w:rPr>
-                <w:rFonts w:hint="eastAsia"/>
-                <w:sz w:val="20"/>
-                <w:szCs w:val="20"/>
+                <w:szCs w:val="21"/>
+              </w:rPr>
+            </w:pPr>
+            <w:r>
+              <w:rPr>
+                <w:rFonts w:hint="eastAsia"/>
+                <w:szCs w:val="21"/>
               </w:rPr>
               <w:t>查询</w:t>
             </w:r>
             <w:r>
               <w:rPr>
-                <w:sz w:val="20"/>
-                <w:szCs w:val="20"/>
+                <w:szCs w:val="21"/>
               </w:rPr>
               <w:t>快递信息</w:t>
             </w:r>
@@ -1178,9 +1150,9 @@
         <w:tblLook w:val="04A0" w:firstRow="1" w:lastRow="0" w:firstColumn="1" w:lastColumn="0" w:noHBand="0" w:noVBand="1"/>
       </w:tblPr>
       <w:tblGrid>
-        <w:gridCol w:w="2772"/>
-        <w:gridCol w:w="1118"/>
-        <w:gridCol w:w="4416"/>
+        <w:gridCol w:w="2900"/>
+        <w:gridCol w:w="1086"/>
+        <w:gridCol w:w="4320"/>
       </w:tblGrid>
       <w:tr>
         <w:tc>
@@ -1192,37 +1164,32 @@
             <w:pPr>
               <w:jc w:val="center"/>
               <w:rPr>
-                <w:sz w:val="20"/>
-                <w:szCs w:val="20"/>
-              </w:rPr>
-            </w:pPr>
-            <w:r>
-              <w:rPr>
-                <w:rFonts w:hint="eastAsia"/>
-                <w:sz w:val="20"/>
-                <w:szCs w:val="20"/>
+                <w:szCs w:val="21"/>
+              </w:rPr>
+            </w:pPr>
+            <w:r>
+              <w:rPr>
+                <w:rFonts w:hint="eastAsia"/>
+                <w:szCs w:val="21"/>
               </w:rPr>
               <w:t>提供</w:t>
             </w:r>
             <w:r>
               <w:rPr>
-                <w:sz w:val="20"/>
-                <w:szCs w:val="20"/>
+                <w:szCs w:val="21"/>
               </w:rPr>
               <w:t>的服务（</w:t>
             </w:r>
             <w:r>
               <w:rPr>
                 <w:rFonts w:hint="eastAsia"/>
-                <w:sz w:val="20"/>
-                <w:szCs w:val="20"/>
+                <w:szCs w:val="21"/>
               </w:rPr>
               <w:t>供接口</w:t>
             </w:r>
             <w:r>
               <w:rPr>
-                <w:sz w:val="20"/>
-                <w:szCs w:val="20"/>
+                <w:szCs w:val="21"/>
               </w:rPr>
               <w:t>）</w:t>
             </w:r>
@@ -1239,29 +1206,25 @@
             <w:pPr>
               <w:jc w:val="center"/>
               <w:rPr>
-                <w:sz w:val="20"/>
-                <w:szCs w:val="20"/>
-              </w:rPr>
-            </w:pPr>
-            <w:r>
-              <w:rPr>
-                <w:sz w:val="20"/>
-                <w:szCs w:val="20"/>
+                <w:szCs w:val="21"/>
+              </w:rPr>
+            </w:pPr>
+            <w:r>
+              <w:rPr>
+                <w:szCs w:val="21"/>
               </w:rPr>
               <w:t>I</w:t>
             </w:r>
             <w:r>
               <w:rPr>
                 <w:rFonts w:hint="eastAsia"/>
-                <w:sz w:val="20"/>
-                <w:szCs w:val="20"/>
+                <w:szCs w:val="21"/>
               </w:rPr>
               <w:t>n</w:t>
             </w:r>
             <w:r>
               <w:rPr>
-                <w:sz w:val="20"/>
-                <w:szCs w:val="20"/>
+                <w:szCs w:val="21"/>
               </w:rPr>
               <w:t>formation.inquireTransMesg</w:t>
             </w:r>
@@ -1275,15 +1238,13 @@
             <w:pPr>
               <w:jc w:val="center"/>
               <w:rPr>
-                <w:sz w:val="20"/>
-                <w:szCs w:val="20"/>
-              </w:rPr>
-            </w:pPr>
-            <w:r>
-              <w:rPr>
-                <w:rFonts w:hint="eastAsia"/>
-                <w:sz w:val="20"/>
-                <w:szCs w:val="20"/>
+                <w:szCs w:val="21"/>
+              </w:rPr>
+            </w:pPr>
+            <w:r>
+              <w:rPr>
+                <w:rFonts w:hint="eastAsia"/>
+                <w:szCs w:val="21"/>
               </w:rPr>
               <w:t>语法</w:t>
             </w:r>
@@ -1297,29 +1258,25 @@
             <w:pPr>
               <w:jc w:val="center"/>
               <w:rPr>
-                <w:sz w:val="20"/>
-                <w:szCs w:val="20"/>
-              </w:rPr>
-            </w:pPr>
-            <w:r>
-              <w:rPr>
-                <w:sz w:val="20"/>
-                <w:szCs w:val="20"/>
+                <w:szCs w:val="21"/>
+              </w:rPr>
+            </w:pPr>
+            <w:r>
+              <w:rPr>
+                <w:szCs w:val="21"/>
               </w:rPr>
               <w:t>P</w:t>
             </w:r>
             <w:r>
               <w:rPr>
                 <w:rFonts w:hint="eastAsia"/>
-                <w:sz w:val="20"/>
-                <w:szCs w:val="20"/>
+                <w:szCs w:val="21"/>
               </w:rPr>
               <w:t xml:space="preserve">ublic </w:t>
             </w:r>
             <w:r>
               <w:rPr>
-                <w:sz w:val="20"/>
-                <w:szCs w:val="20"/>
+                <w:szCs w:val="21"/>
               </w:rPr>
               <w:t>resultmessage inquireTransMesg(String id)</w:t>
             </w:r>
@@ -1336,8 +1293,7 @@
             <w:pPr>
               <w:jc w:val="center"/>
               <w:rPr>
-                <w:sz w:val="20"/>
-                <w:szCs w:val="20"/>
+                <w:szCs w:val="21"/>
               </w:rPr>
             </w:pPr>
           </w:p>
@@ -1349,15 +1305,13 @@
           <w:p>
             <w:pPr>
               <w:rPr>
-                <w:sz w:val="20"/>
-                <w:szCs w:val="20"/>
-              </w:rPr>
-            </w:pPr>
-            <w:r>
-              <w:rPr>
-                <w:rFonts w:hint="eastAsia"/>
-                <w:sz w:val="20"/>
-                <w:szCs w:val="20"/>
+                <w:szCs w:val="21"/>
+              </w:rPr>
+            </w:pPr>
+            <w:r>
+              <w:rPr>
+                <w:rFonts w:hint="eastAsia"/>
+                <w:szCs w:val="21"/>
               </w:rPr>
               <w:t>前置条件</w:t>
             </w:r>
@@ -1371,22 +1325,19 @@
             <w:pPr>
               <w:jc w:val="center"/>
               <w:rPr>
-                <w:sz w:val="20"/>
-                <w:szCs w:val="20"/>
-              </w:rPr>
-            </w:pPr>
-            <w:r>
-              <w:rPr>
-                <w:rFonts w:hint="eastAsia"/>
-                <w:sz w:val="20"/>
-                <w:szCs w:val="20"/>
+                <w:szCs w:val="21"/>
+              </w:rPr>
+            </w:pPr>
+            <w:r>
+              <w:rPr>
+                <w:rFonts w:hint="eastAsia"/>
+                <w:szCs w:val="21"/>
               </w:rPr>
               <w:t>输入</w:t>
             </w:r>
             <w:r>
               <w:rPr>
-                <w:sz w:val="20"/>
-                <w:szCs w:val="20"/>
+                <w:szCs w:val="21"/>
               </w:rPr>
               <w:t>符合输入规则</w:t>
             </w:r>
@@ -1403,8 +1354,7 @@
             <w:pPr>
               <w:jc w:val="center"/>
               <w:rPr>
-                <w:sz w:val="20"/>
-                <w:szCs w:val="20"/>
+                <w:szCs w:val="21"/>
               </w:rPr>
             </w:pPr>
           </w:p>
@@ -1416,15 +1366,13 @@
           <w:p>
             <w:pPr>
               <w:rPr>
-                <w:sz w:val="20"/>
-                <w:szCs w:val="20"/>
-              </w:rPr>
-            </w:pPr>
-            <w:r>
-              <w:rPr>
-                <w:rFonts w:hint="eastAsia"/>
-                <w:sz w:val="20"/>
-                <w:szCs w:val="20"/>
+                <w:szCs w:val="21"/>
+              </w:rPr>
+            </w:pPr>
+            <w:r>
+              <w:rPr>
+                <w:rFonts w:hint="eastAsia"/>
+                <w:szCs w:val="21"/>
               </w:rPr>
               <w:t>后置条件</w:t>
             </w:r>
@@ -1438,22 +1386,19 @@
             <w:pPr>
               <w:jc w:val="center"/>
               <w:rPr>
-                <w:sz w:val="20"/>
-                <w:szCs w:val="20"/>
-              </w:rPr>
-            </w:pPr>
-            <w:r>
-              <w:rPr>
-                <w:rFonts w:hint="eastAsia"/>
-                <w:sz w:val="20"/>
-                <w:szCs w:val="20"/>
+                <w:szCs w:val="21"/>
+              </w:rPr>
+            </w:pPr>
+            <w:r>
+              <w:rPr>
+                <w:rFonts w:hint="eastAsia"/>
+                <w:szCs w:val="21"/>
               </w:rPr>
               <w:t>返回</w:t>
             </w:r>
             <w:r>
               <w:rPr>
-                <w:sz w:val="20"/>
-                <w:szCs w:val="20"/>
+                <w:szCs w:val="21"/>
               </w:rPr>
               <w:t>快递物流信息</w:t>
             </w:r>
@@ -1470,29 +1415,25 @@
             <w:pPr>
               <w:jc w:val="center"/>
               <w:rPr>
-                <w:sz w:val="20"/>
-                <w:szCs w:val="20"/>
-              </w:rPr>
-            </w:pPr>
-            <w:r>
-              <w:rPr>
-                <w:sz w:val="20"/>
-                <w:szCs w:val="20"/>
+                <w:szCs w:val="21"/>
+              </w:rPr>
+            </w:pPr>
+            <w:r>
+              <w:rPr>
+                <w:szCs w:val="21"/>
               </w:rPr>
               <w:t>I</w:t>
             </w:r>
             <w:r>
               <w:rPr>
                 <w:rFonts w:hint="eastAsia"/>
-                <w:sz w:val="20"/>
-                <w:szCs w:val="20"/>
+                <w:szCs w:val="21"/>
               </w:rPr>
               <w:t>nf</w:t>
             </w:r>
             <w:r>
               <w:rPr>
-                <w:sz w:val="20"/>
-                <w:szCs w:val="20"/>
+                <w:szCs w:val="21"/>
               </w:rPr>
               <w:t>ormation.refreshMesg</w:t>
             </w:r>
@@ -1506,15 +1447,13 @@
             <w:pPr>
               <w:jc w:val="center"/>
               <w:rPr>
-                <w:sz w:val="20"/>
-                <w:szCs w:val="20"/>
-              </w:rPr>
-            </w:pPr>
-            <w:r>
-              <w:rPr>
-                <w:rFonts w:hint="eastAsia"/>
-                <w:sz w:val="20"/>
-                <w:szCs w:val="20"/>
+                <w:szCs w:val="21"/>
+              </w:rPr>
+            </w:pPr>
+            <w:r>
+              <w:rPr>
+                <w:rFonts w:hint="eastAsia"/>
+                <w:szCs w:val="21"/>
               </w:rPr>
               <w:t>语法</w:t>
             </w:r>
@@ -1528,29 +1467,25 @@
             <w:pPr>
               <w:jc w:val="center"/>
               <w:rPr>
-                <w:sz w:val="20"/>
-                <w:szCs w:val="20"/>
-              </w:rPr>
-            </w:pPr>
-            <w:r>
-              <w:rPr>
-                <w:sz w:val="20"/>
-                <w:szCs w:val="20"/>
+                <w:szCs w:val="21"/>
+              </w:rPr>
+            </w:pPr>
+            <w:r>
+              <w:rPr>
+                <w:szCs w:val="21"/>
               </w:rPr>
               <w:t>P</w:t>
             </w:r>
             <w:r>
               <w:rPr>
                 <w:rFonts w:hint="eastAsia"/>
-                <w:sz w:val="20"/>
-                <w:szCs w:val="20"/>
+                <w:szCs w:val="21"/>
               </w:rPr>
               <w:t xml:space="preserve">ublic </w:t>
             </w:r>
             <w:r>
               <w:rPr>
-                <w:sz w:val="20"/>
-                <w:szCs w:val="20"/>
+                <w:szCs w:val="21"/>
               </w:rPr>
               <w:t>resultmessage refreshMesg(String id,String position,String time)</w:t>
             </w:r>
@@ -1567,8 +1502,7 @@
             <w:pPr>
               <w:jc w:val="center"/>
               <w:rPr>
-                <w:sz w:val="20"/>
-                <w:szCs w:val="20"/>
+                <w:szCs w:val="21"/>
               </w:rPr>
             </w:pPr>
           </w:p>
@@ -1580,15 +1514,13 @@
           <w:p>
             <w:pPr>
               <w:rPr>
-                <w:sz w:val="20"/>
-                <w:szCs w:val="20"/>
-              </w:rPr>
-            </w:pPr>
-            <w:r>
-              <w:rPr>
-                <w:rFonts w:hint="eastAsia"/>
-                <w:sz w:val="20"/>
-                <w:szCs w:val="20"/>
+                <w:szCs w:val="21"/>
+              </w:rPr>
+            </w:pPr>
+            <w:r>
+              <w:rPr>
+                <w:rFonts w:hint="eastAsia"/>
+                <w:szCs w:val="21"/>
               </w:rPr>
               <w:t>前置条件</w:t>
             </w:r>
@@ -1602,22 +1534,19 @@
             <w:pPr>
               <w:jc w:val="center"/>
               <w:rPr>
-                <w:sz w:val="20"/>
-                <w:szCs w:val="20"/>
-              </w:rPr>
-            </w:pPr>
-            <w:r>
-              <w:rPr>
-                <w:rFonts w:hint="eastAsia"/>
-                <w:sz w:val="20"/>
-                <w:szCs w:val="20"/>
+                <w:szCs w:val="21"/>
+              </w:rPr>
+            </w:pPr>
+            <w:r>
+              <w:rPr>
+                <w:rFonts w:hint="eastAsia"/>
+                <w:szCs w:val="21"/>
               </w:rPr>
               <w:t>输入</w:t>
             </w:r>
             <w:r>
               <w:rPr>
-                <w:sz w:val="20"/>
-                <w:szCs w:val="20"/>
+                <w:szCs w:val="21"/>
               </w:rPr>
               <w:t>符合规则</w:t>
             </w:r>
@@ -1634,8 +1563,7 @@
             <w:pPr>
               <w:jc w:val="center"/>
               <w:rPr>
-                <w:sz w:val="20"/>
-                <w:szCs w:val="20"/>
+                <w:szCs w:val="21"/>
               </w:rPr>
             </w:pPr>
           </w:p>
@@ -1647,15 +1575,13 @@
           <w:p>
             <w:pPr>
               <w:rPr>
-                <w:sz w:val="20"/>
-                <w:szCs w:val="20"/>
-              </w:rPr>
-            </w:pPr>
-            <w:r>
-              <w:rPr>
-                <w:rFonts w:hint="eastAsia"/>
-                <w:sz w:val="20"/>
-                <w:szCs w:val="20"/>
+                <w:szCs w:val="21"/>
+              </w:rPr>
+            </w:pPr>
+            <w:r>
+              <w:rPr>
+                <w:rFonts w:hint="eastAsia"/>
+                <w:szCs w:val="21"/>
               </w:rPr>
               <w:t>后置条件</w:t>
             </w:r>
@@ -1669,22 +1595,19 @@
             <w:pPr>
               <w:jc w:val="center"/>
               <w:rPr>
-                <w:sz w:val="20"/>
-                <w:szCs w:val="20"/>
-              </w:rPr>
-            </w:pPr>
-            <w:r>
-              <w:rPr>
-                <w:rFonts w:hint="eastAsia"/>
-                <w:sz w:val="20"/>
-                <w:szCs w:val="20"/>
+                <w:szCs w:val="21"/>
+              </w:rPr>
+            </w:pPr>
+            <w:r>
+              <w:rPr>
+                <w:rFonts w:hint="eastAsia"/>
+                <w:szCs w:val="21"/>
               </w:rPr>
               <w:t>更新</w:t>
             </w:r>
             <w:r>
               <w:rPr>
-                <w:sz w:val="20"/>
-                <w:szCs w:val="20"/>
+                <w:szCs w:val="21"/>
               </w:rPr>
               <w:t>物流信息</w:t>
             </w:r>
@@ -1701,47 +1624,86 @@
             <w:pPr>
               <w:jc w:val="center"/>
               <w:rPr>
-                <w:sz w:val="20"/>
-                <w:szCs w:val="20"/>
-              </w:rPr>
-            </w:pPr>
-            <w:r>
-              <w:rPr>
-                <w:rFonts w:hint="eastAsia"/>
-                <w:sz w:val="20"/>
-                <w:szCs w:val="20"/>
+                <w:szCs w:val="21"/>
+              </w:rPr>
+            </w:pPr>
+            <w:bookmarkStart w:id="0" w:name="_GoBack"/>
+            <w:r>
+              <w:rPr>
+                <w:rFonts w:hint="eastAsia"/>
+                <w:szCs w:val="21"/>
               </w:rPr>
               <w:t>需要</w:t>
             </w:r>
             <w:r>
               <w:rPr>
-                <w:sz w:val="20"/>
-                <w:szCs w:val="20"/>
+                <w:szCs w:val="21"/>
               </w:rPr>
               <w:t>的服务</w:t>
             </w:r>
             <w:r>
               <w:rPr>
                 <w:rFonts w:hint="eastAsia"/>
-                <w:sz w:val="20"/>
-                <w:szCs w:val="20"/>
+                <w:szCs w:val="21"/>
               </w:rPr>
               <w:t>（需</w:t>
             </w:r>
             <w:r>
               <w:rPr>
-                <w:sz w:val="20"/>
-                <w:szCs w:val="20"/>
+                <w:szCs w:val="21"/>
               </w:rPr>
               <w:t>接口</w:t>
             </w:r>
             <w:r>
               <w:rPr>
                 <w:rFonts w:hint="eastAsia"/>
-                <w:sz w:val="20"/>
-                <w:szCs w:val="20"/>
+                <w:szCs w:val="21"/>
               </w:rPr>
               <w:t>）</w:t>
+            </w:r>
+          </w:p>
+        </w:tc>
+      </w:tr>
+      <w:bookmarkEnd w:id="0"/>
+      <w:tr>
+        <w:tc>
+          <w:tcPr>
+            <w:tcW w:w="2694" w:type="dxa"/>
+          </w:tcPr>
+          <w:p>
+            <w:pPr>
+              <w:jc w:val="center"/>
+              <w:rPr>
+                <w:szCs w:val="21"/>
+              </w:rPr>
+            </w:pPr>
+            <w:r>
+              <w:rPr>
+                <w:rFonts w:hint="eastAsia"/>
+                <w:szCs w:val="21"/>
+              </w:rPr>
+              <w:t>服务名</w:t>
+            </w:r>
+          </w:p>
+        </w:tc>
+        <w:tc>
+          <w:tcPr>
+            <w:tcW w:w="5602" w:type="dxa"/>
+            <w:gridSpan w:val="2"/>
+          </w:tcPr>
+          <w:p>
+            <w:pPr>
+              <w:jc w:val="center"/>
+              <w:rPr>
+                <w:szCs w:val="21"/>
+              </w:rPr>
+            </w:pPr>
+            <w:r>
+              <w:rPr>
+                <w:rFonts w:hint="eastAsia"/>
+                <w:szCs w:val="21"/>
+              </w:rPr>
+              <w:t>服务</w:t>
             </w:r>
           </w:p>
         </w:tc>
@@ -1755,17 +1717,41 @@
             <w:pPr>
               <w:jc w:val="center"/>
               <w:rPr>
-                <w:sz w:val="20"/>
-                <w:szCs w:val="20"/>
-              </w:rPr>
-            </w:pPr>
-            <w:r>
-              <w:rPr>
-                <w:rFonts w:hint="eastAsia"/>
-                <w:sz w:val="20"/>
-                <w:szCs w:val="20"/>
-              </w:rPr>
-              <w:t>服务名</w:t>
+                <w:szCs w:val="21"/>
+              </w:rPr>
+            </w:pPr>
+            <w:r>
+              <w:rPr>
+                <w:szCs w:val="21"/>
+              </w:rPr>
+              <w:t>I</w:t>
+            </w:r>
+            <w:r>
+              <w:rPr>
+                <w:rFonts w:hint="eastAsia"/>
+                <w:szCs w:val="21"/>
+              </w:rPr>
+              <w:t>nformation</w:t>
+            </w:r>
+            <w:r>
+              <w:rPr>
+                <w:szCs w:val="21"/>
+              </w:rPr>
+              <w:t>DataService</w:t>
+            </w:r>
+          </w:p>
+          <w:p>
+            <w:pPr>
+              <w:jc w:val="center"/>
+              <w:rPr>
+                <w:szCs w:val="21"/>
+              </w:rPr>
+            </w:pPr>
+            <w:r>
+              <w:rPr>
+                <w:szCs w:val="21"/>
+              </w:rPr>
+              <w:t>.getTransMesg(String id)</w:t>
             </w:r>
           </w:p>
         </w:tc>
@@ -1778,17 +1764,21 @@
             <w:pPr>
               <w:jc w:val="center"/>
               <w:rPr>
-                <w:sz w:val="20"/>
-                <w:szCs w:val="20"/>
-              </w:rPr>
-            </w:pPr>
-            <w:r>
-              <w:rPr>
-                <w:rFonts w:hint="eastAsia"/>
-                <w:sz w:val="20"/>
-                <w:szCs w:val="20"/>
-              </w:rPr>
-              <w:t>服务</w:t>
+                <w:szCs w:val="21"/>
+              </w:rPr>
+            </w:pPr>
+            <w:r>
+              <w:rPr>
+                <w:rFonts w:hint="eastAsia"/>
+                <w:szCs w:val="21"/>
+              </w:rPr>
+              <w:t>返回</w:t>
+            </w:r>
+            <w:r>
+              <w:rPr>
+                <w:szCs w:val="21"/>
+              </w:rPr>
+              <w:t>物流信息</w:t>
             </w:r>
           </w:p>
         </w:tc>
@@ -1802,29 +1792,25 @@
             <w:pPr>
               <w:jc w:val="center"/>
               <w:rPr>
-                <w:sz w:val="20"/>
-                <w:szCs w:val="20"/>
-              </w:rPr>
-            </w:pPr>
-            <w:r>
-              <w:rPr>
-                <w:sz w:val="20"/>
-                <w:szCs w:val="20"/>
+                <w:szCs w:val="21"/>
+              </w:rPr>
+            </w:pPr>
+            <w:r>
+              <w:rPr>
+                <w:szCs w:val="21"/>
               </w:rPr>
               <w:t>I</w:t>
             </w:r>
             <w:r>
               <w:rPr>
                 <w:rFonts w:hint="eastAsia"/>
-                <w:sz w:val="20"/>
-                <w:szCs w:val="20"/>
+                <w:szCs w:val="21"/>
               </w:rPr>
               <w:t>nformation</w:t>
             </w:r>
             <w:r>
               <w:rPr>
-                <w:sz w:val="20"/>
-                <w:szCs w:val="20"/>
+                <w:szCs w:val="21"/>
               </w:rPr>
               <w:t>DataService</w:t>
             </w:r>
@@ -1833,16 +1819,14 @@
             <w:pPr>
               <w:jc w:val="center"/>
               <w:rPr>
-                <w:sz w:val="20"/>
-                <w:szCs w:val="20"/>
-              </w:rPr>
-            </w:pPr>
-            <w:r>
-              <w:rPr>
-                <w:sz w:val="20"/>
-                <w:szCs w:val="20"/>
-              </w:rPr>
-              <w:t>.getTransMesg(String id)</w:t>
+                <w:szCs w:val="21"/>
+              </w:rPr>
+            </w:pPr>
+            <w:r>
+              <w:rPr>
+                <w:szCs w:val="21"/>
+              </w:rPr>
+              <w:t>.refreshTransMesg(String id,String position,String time)</w:t>
             </w:r>
           </w:p>
         </w:tc>
@@ -1855,22 +1839,19 @@
             <w:pPr>
               <w:jc w:val="center"/>
               <w:rPr>
-                <w:sz w:val="20"/>
-                <w:szCs w:val="20"/>
-              </w:rPr>
-            </w:pPr>
-            <w:r>
-              <w:rPr>
-                <w:rFonts w:hint="eastAsia"/>
-                <w:sz w:val="20"/>
-                <w:szCs w:val="20"/>
-              </w:rPr>
-              <w:t>返回</w:t>
-            </w:r>
-            <w:r>
-              <w:rPr>
-                <w:sz w:val="20"/>
-                <w:szCs w:val="20"/>
+                <w:szCs w:val="21"/>
+              </w:rPr>
+            </w:pPr>
+            <w:r>
+              <w:rPr>
+                <w:rFonts w:hint="eastAsia"/>
+                <w:szCs w:val="21"/>
+              </w:rPr>
+              <w:t>更新</w:t>
+            </w:r>
+            <w:r>
+              <w:rPr>
+                <w:szCs w:val="21"/>
               </w:rPr>
               <w:t>物流信息</w:t>
             </w:r>
@@ -1886,47 +1867,21 @@
             <w:pPr>
               <w:jc w:val="center"/>
               <w:rPr>
-                <w:sz w:val="20"/>
-                <w:szCs w:val="20"/>
-              </w:rPr>
-            </w:pPr>
-            <w:r>
-              <w:rPr>
-                <w:sz w:val="20"/>
-                <w:szCs w:val="20"/>
-              </w:rPr>
-              <w:t>I</w:t>
-            </w:r>
-            <w:r>
-              <w:rPr>
-                <w:rFonts w:hint="eastAsia"/>
-                <w:sz w:val="20"/>
-                <w:szCs w:val="20"/>
-              </w:rPr>
-              <w:t>nformation</w:t>
-            </w:r>
-            <w:r>
-              <w:rPr>
-                <w:sz w:val="20"/>
-                <w:szCs w:val="20"/>
-              </w:rPr>
-              <w:t>DataService</w:t>
-            </w:r>
-          </w:p>
-          <w:p>
-            <w:pPr>
-              <w:jc w:val="center"/>
-              <w:rPr>
-                <w:sz w:val="20"/>
-                <w:szCs w:val="20"/>
-              </w:rPr>
-            </w:pPr>
-            <w:r>
-              <w:rPr>
-                <w:sz w:val="20"/>
-                <w:szCs w:val="20"/>
-              </w:rPr>
-              <w:t>.refreshTransMesg(String id,String position,String time)</w:t>
+                <w:szCs w:val="21"/>
+              </w:rPr>
+            </w:pPr>
+            <w:r>
+              <w:rPr>
+                <w:rFonts w:hint="eastAsia"/>
+                <w:szCs w:val="21"/>
+              </w:rPr>
+              <w:t>Send</w:t>
+            </w:r>
+            <w:r>
+              <w:rPr>
+                <w:szCs w:val="21"/>
+              </w:rPr>
+              <w:t>bl.inquireSendMesg(String id)</w:t>
             </w:r>
           </w:p>
         </w:tc>
@@ -1939,83 +1894,19 @@
             <w:pPr>
               <w:jc w:val="center"/>
               <w:rPr>
-                <w:sz w:val="20"/>
-                <w:szCs w:val="20"/>
-              </w:rPr>
-            </w:pPr>
-            <w:r>
-              <w:rPr>
-                <w:rFonts w:hint="eastAsia"/>
-                <w:sz w:val="20"/>
-                <w:szCs w:val="20"/>
-              </w:rPr>
-              <w:t>更新</w:t>
-            </w:r>
-            <w:r>
-              <w:rPr>
-                <w:sz w:val="20"/>
-                <w:szCs w:val="20"/>
-              </w:rPr>
-              <w:t>物流信息</w:t>
-            </w:r>
-          </w:p>
-        </w:tc>
-      </w:tr>
-      <w:tr>
-        <w:tc>
-          <w:tcPr>
-            <w:tcW w:w="2694" w:type="dxa"/>
-          </w:tcPr>
-          <w:p>
-            <w:pPr>
-              <w:jc w:val="center"/>
-              <w:rPr>
-                <w:sz w:val="20"/>
-                <w:szCs w:val="20"/>
-              </w:rPr>
-            </w:pPr>
-            <w:r>
-              <w:rPr>
-                <w:rFonts w:hint="eastAsia"/>
-                <w:sz w:val="20"/>
-                <w:szCs w:val="20"/>
-              </w:rPr>
-              <w:t>Send</w:t>
-            </w:r>
-            <w:r>
-              <w:rPr>
-                <w:sz w:val="20"/>
-                <w:szCs w:val="20"/>
-              </w:rPr>
-              <w:t>bl.inquireSendMesg(String id)</w:t>
-            </w:r>
-          </w:p>
-        </w:tc>
-        <w:tc>
-          <w:tcPr>
-            <w:tcW w:w="5602" w:type="dxa"/>
-            <w:gridSpan w:val="2"/>
-          </w:tcPr>
-          <w:p>
-            <w:pPr>
-              <w:jc w:val="center"/>
-              <w:rPr>
-                <w:sz w:val="20"/>
-                <w:szCs w:val="20"/>
-              </w:rPr>
-            </w:pPr>
-            <w:r>
-              <w:rPr>
-                <w:rFonts w:hint="eastAsia"/>
-                <w:sz w:val="20"/>
-                <w:szCs w:val="20"/>
+                <w:szCs w:val="21"/>
+              </w:rPr>
+            </w:pPr>
+            <w:r>
+              <w:rPr>
+                <w:rFonts w:hint="eastAsia"/>
+                <w:szCs w:val="21"/>
               </w:rPr>
               <w:t>查询</w:t>
             </w:r>
             <w:r>
               <w:rPr>
-                <w:sz w:val="20"/>
-                <w:szCs w:val="20"/>
+                <w:szCs w:val="21"/>
               </w:rPr>
               <w:t>物流信息</w:t>
             </w:r>
@@ -2335,7 +2226,6 @@
           <w:szCs w:val="21"/>
         </w:rPr>
       </w:pPr>
-      <w:bookmarkStart w:id="0" w:name="_GoBack"/>
       <w:r>
         <w:rPr>
           <w:rFonts w:hint="eastAsia"/>
@@ -2403,7 +2293,6 @@
         </w:rPr>
         <w:t>的领域对象处理。</w:t>
       </w:r>
-      <w:bookmarkEnd w:id="0"/>
     </w:p>
     <w:sectPr>
       <w:pgSz w:w="11906" w:h="16838"/>
@@ -3232,7 +3121,7 @@
 </file>
 
 <file path=customXml/itemProps1.xml><?xml version="1.0" encoding="utf-8"?>
-<ds:datastoreItem xmlns:ds="http://schemas.openxmlformats.org/officeDocument/2006/customXml" ds:itemID="{CF67CAFC-E1A7-40D8-9FDC-EED912F9BE66}">
+<ds:datastoreItem xmlns:ds="http://schemas.openxmlformats.org/officeDocument/2006/customXml" ds:itemID="{A2A0C6F3-1458-43C4-A99D-15CD911795A4}">
   <ds:schemaRefs>
     <ds:schemaRef ds:uri="http://schemas.openxmlformats.org/officeDocument/2006/bibliography"/>
   </ds:schemaRefs>

--- a/文档/详细设计文档/informationbl的详细设计文档.docx
+++ b/文档/详细设计文档/informationbl的详细设计文档.docx
@@ -653,9 +653,9 @@
         <w:tblLook w:val="04A0" w:firstRow="1" w:lastRow="0" w:firstColumn="1" w:lastColumn="0" w:noHBand="0" w:noVBand="1"/>
       </w:tblPr>
       <w:tblGrid>
-        <w:gridCol w:w="2804"/>
-        <w:gridCol w:w="998"/>
-        <w:gridCol w:w="4504"/>
+        <w:gridCol w:w="3186"/>
+        <w:gridCol w:w="1063"/>
+        <w:gridCol w:w="4057"/>
       </w:tblGrid>
       <w:tr>
         <w:trPr>
@@ -708,7 +708,7 @@
         </w:trPr>
         <w:tc>
           <w:tcPr>
-            <w:tcW w:w="2681" w:type="dxa"/>
+            <w:tcW w:w="2804" w:type="dxa"/>
             <w:vMerge w:val="restart"/>
           </w:tcPr>
           <w:p>
@@ -742,7 +742,7 @@
         </w:tc>
         <w:tc>
           <w:tcPr>
-            <w:tcW w:w="1023" w:type="dxa"/>
+            <w:tcW w:w="1165" w:type="dxa"/>
           </w:tcPr>
           <w:p>
             <w:pPr>
@@ -762,7 +762,7 @@
         </w:tc>
         <w:tc>
           <w:tcPr>
-            <w:tcW w:w="4602" w:type="dxa"/>
+            <w:tcW w:w="4337" w:type="dxa"/>
           </w:tcPr>
           <w:p>
             <w:pPr>
@@ -787,7 +787,13 @@
               <w:rPr>
                 <w:szCs w:val="21"/>
               </w:rPr>
-              <w:t xml:space="preserve"> resultmessage inquireTransMesg(String id)</w:t>
+              <w:t xml:space="preserve"> </w:t>
+            </w:r>
+            <w:r>
+              <w:rPr>
+                <w:szCs w:val="21"/>
+              </w:rPr>
+              <w:t>resultmessage inquireTransMesg(String id)</w:t>
             </w:r>
           </w:p>
         </w:tc>
@@ -798,7 +804,7 @@
         </w:trPr>
         <w:tc>
           <w:tcPr>
-            <w:tcW w:w="2681" w:type="dxa"/>
+            <w:tcW w:w="2804" w:type="dxa"/>
             <w:vMerge/>
           </w:tcPr>
           <w:p>
@@ -811,48 +817,39 @@
         </w:tc>
         <w:tc>
           <w:tcPr>
-            <w:tcW w:w="1023" w:type="dxa"/>
-          </w:tcPr>
-          <w:p>
-            <w:pPr>
-              <w:rPr>
-                <w:szCs w:val="21"/>
-              </w:rPr>
-            </w:pPr>
-            <w:r>
-              <w:rPr>
-                <w:rFonts w:hint="eastAsia"/>
-                <w:szCs w:val="21"/>
-              </w:rPr>
-              <w:t>前置条</w:t>
-            </w:r>
-            <w:r>
-              <w:rPr>
-                <w:rFonts w:hint="eastAsia"/>
-                <w:szCs w:val="21"/>
-              </w:rPr>
-              <w:lastRenderedPageBreak/>
-              <w:t>件</w:t>
-            </w:r>
-          </w:p>
-        </w:tc>
-        <w:tc>
-          <w:tcPr>
-            <w:tcW w:w="4602" w:type="dxa"/>
-          </w:tcPr>
-          <w:p>
-            <w:pPr>
-              <w:jc w:val="center"/>
-              <w:rPr>
-                <w:szCs w:val="21"/>
-              </w:rPr>
-            </w:pPr>
-            <w:r>
-              <w:rPr>
-                <w:rFonts w:hint="eastAsia"/>
-                <w:szCs w:val="21"/>
-              </w:rPr>
-              <w:lastRenderedPageBreak/>
+            <w:tcW w:w="1165" w:type="dxa"/>
+          </w:tcPr>
+          <w:p>
+            <w:pPr>
+              <w:rPr>
+                <w:szCs w:val="21"/>
+              </w:rPr>
+            </w:pPr>
+            <w:r>
+              <w:rPr>
+                <w:rFonts w:hint="eastAsia"/>
+                <w:szCs w:val="21"/>
+              </w:rPr>
+              <w:t>前置条件</w:t>
+            </w:r>
+          </w:p>
+        </w:tc>
+        <w:tc>
+          <w:tcPr>
+            <w:tcW w:w="4337" w:type="dxa"/>
+          </w:tcPr>
+          <w:p>
+            <w:pPr>
+              <w:jc w:val="center"/>
+              <w:rPr>
+                <w:szCs w:val="21"/>
+              </w:rPr>
+            </w:pPr>
+            <w:r>
+              <w:rPr>
+                <w:rFonts w:hint="eastAsia"/>
+                <w:szCs w:val="21"/>
+              </w:rPr>
               <w:t>输入</w:t>
             </w:r>
             <w:r>
@@ -870,7 +867,7 @@
         </w:trPr>
         <w:tc>
           <w:tcPr>
-            <w:tcW w:w="2681" w:type="dxa"/>
+            <w:tcW w:w="2804" w:type="dxa"/>
             <w:vMerge/>
           </w:tcPr>
           <w:p>
@@ -883,7 +880,7 @@
         </w:tc>
         <w:tc>
           <w:tcPr>
-            <w:tcW w:w="1023" w:type="dxa"/>
+            <w:tcW w:w="1165" w:type="dxa"/>
           </w:tcPr>
           <w:p>
             <w:pPr>
@@ -902,7 +899,7 @@
         </w:tc>
         <w:tc>
           <w:tcPr>
-            <w:tcW w:w="4602" w:type="dxa"/>
+            <w:tcW w:w="4337" w:type="dxa"/>
           </w:tcPr>
           <w:p>
             <w:pPr>
@@ -952,41 +949,98 @@
         </w:trPr>
         <w:tc>
           <w:tcPr>
-            <w:tcW w:w="8306" w:type="dxa"/>
-            <w:gridSpan w:val="3"/>
-          </w:tcPr>
-          <w:p>
-            <w:pPr>
-              <w:jc w:val="center"/>
-              <w:rPr>
-                <w:szCs w:val="21"/>
-              </w:rPr>
-            </w:pPr>
-            <w:r>
-              <w:rPr>
-                <w:rFonts w:hint="eastAsia"/>
-                <w:szCs w:val="21"/>
-              </w:rPr>
-              <w:t>需要</w:t>
-            </w:r>
-            <w:r>
-              <w:rPr>
-                <w:szCs w:val="21"/>
-              </w:rPr>
-              <w:t>的服务</w:t>
-            </w:r>
-            <w:r>
-              <w:rPr>
-                <w:rFonts w:hint="eastAsia"/>
-                <w:szCs w:val="21"/>
-              </w:rPr>
-              <w:t>（需</w:t>
-            </w:r>
-            <w:r>
-              <w:rPr>
-                <w:szCs w:val="21"/>
-              </w:rPr>
-              <w:t>接口）</w:t>
+            <w:tcW w:w="2804" w:type="dxa"/>
+            <w:vMerge w:val="restart"/>
+          </w:tcPr>
+          <w:p>
+            <w:pPr>
+              <w:jc w:val="center"/>
+              <w:rPr>
+                <w:szCs w:val="21"/>
+              </w:rPr>
+            </w:pPr>
+            <w:r>
+              <w:rPr>
+                <w:szCs w:val="21"/>
+              </w:rPr>
+              <w:t>I</w:t>
+            </w:r>
+            <w:r>
+              <w:rPr>
+                <w:rFonts w:hint="eastAsia"/>
+                <w:szCs w:val="21"/>
+              </w:rPr>
+              <w:t>nf</w:t>
+            </w:r>
+            <w:r>
+              <w:rPr>
+                <w:szCs w:val="21"/>
+              </w:rPr>
+              <w:t>ormation</w:t>
+            </w:r>
+            <w:r>
+              <w:rPr>
+                <w:szCs w:val="21"/>
+              </w:rPr>
+              <w:t>Controller</w:t>
+            </w:r>
+            <w:r>
+              <w:rPr>
+                <w:szCs w:val="21"/>
+              </w:rPr>
+              <w:t>.refreshMesg</w:t>
+            </w:r>
+          </w:p>
+        </w:tc>
+        <w:tc>
+          <w:tcPr>
+            <w:tcW w:w="1165" w:type="dxa"/>
+          </w:tcPr>
+          <w:p>
+            <w:pPr>
+              <w:jc w:val="center"/>
+              <w:rPr>
+                <w:szCs w:val="21"/>
+              </w:rPr>
+            </w:pPr>
+            <w:r>
+              <w:rPr>
+                <w:rFonts w:hint="eastAsia"/>
+                <w:szCs w:val="21"/>
+              </w:rPr>
+              <w:t>语法</w:t>
+            </w:r>
+          </w:p>
+        </w:tc>
+        <w:tc>
+          <w:tcPr>
+            <w:tcW w:w="4337" w:type="dxa"/>
+          </w:tcPr>
+          <w:p>
+            <w:pPr>
+              <w:jc w:val="center"/>
+              <w:rPr>
+                <w:szCs w:val="21"/>
+              </w:rPr>
+            </w:pPr>
+            <w:r>
+              <w:rPr>
+                <w:szCs w:val="21"/>
+              </w:rPr>
+              <w:t>P</w:t>
+            </w:r>
+            <w:r>
+              <w:rPr>
+                <w:rFonts w:hint="eastAsia"/>
+                <w:szCs w:val="21"/>
+              </w:rPr>
+              <w:t xml:space="preserve">ublic </w:t>
+            </w:r>
+            <w:r>
+              <w:rPr>
+                <w:szCs w:val="21"/>
+              </w:rPr>
+              <w:t>resultmessage refreshMesg(String id,String position,String time)</w:t>
             </w:r>
           </w:p>
         </w:tc>
@@ -997,42 +1051,60 @@
         </w:trPr>
         <w:tc>
           <w:tcPr>
-            <w:tcW w:w="2681" w:type="dxa"/>
-          </w:tcPr>
-          <w:p>
-            <w:pPr>
-              <w:jc w:val="center"/>
-              <w:rPr>
-                <w:szCs w:val="21"/>
-              </w:rPr>
-            </w:pPr>
-            <w:r>
-              <w:rPr>
-                <w:rFonts w:hint="eastAsia"/>
-                <w:szCs w:val="21"/>
-              </w:rPr>
-              <w:t>服务名</w:t>
-            </w:r>
-          </w:p>
-        </w:tc>
-        <w:tc>
-          <w:tcPr>
-            <w:tcW w:w="5625" w:type="dxa"/>
-            <w:gridSpan w:val="2"/>
-          </w:tcPr>
-          <w:p>
-            <w:pPr>
-              <w:jc w:val="center"/>
-              <w:rPr>
-                <w:szCs w:val="21"/>
-              </w:rPr>
-            </w:pPr>
-            <w:r>
-              <w:rPr>
-                <w:rFonts w:hint="eastAsia"/>
-                <w:szCs w:val="21"/>
-              </w:rPr>
-              <w:t>服务</w:t>
+            <w:tcW w:w="2804" w:type="dxa"/>
+            <w:vMerge/>
+          </w:tcPr>
+          <w:p>
+            <w:pPr>
+              <w:jc w:val="center"/>
+              <w:rPr>
+                <w:szCs w:val="21"/>
+              </w:rPr>
+            </w:pPr>
+          </w:p>
+        </w:tc>
+        <w:tc>
+          <w:tcPr>
+            <w:tcW w:w="1165" w:type="dxa"/>
+          </w:tcPr>
+          <w:p>
+            <w:pPr>
+              <w:rPr>
+                <w:szCs w:val="21"/>
+              </w:rPr>
+            </w:pPr>
+            <w:r>
+              <w:rPr>
+                <w:rFonts w:hint="eastAsia"/>
+                <w:szCs w:val="21"/>
+              </w:rPr>
+              <w:t>前置条件</w:t>
+            </w:r>
+          </w:p>
+        </w:tc>
+        <w:tc>
+          <w:tcPr>
+            <w:tcW w:w="4337" w:type="dxa"/>
+          </w:tcPr>
+          <w:p>
+            <w:pPr>
+              <w:jc w:val="center"/>
+              <w:rPr>
+                <w:szCs w:val="21"/>
+              </w:rPr>
+            </w:pPr>
+            <w:r>
+              <w:rPr>
+                <w:rFonts w:hint="eastAsia"/>
+                <w:szCs w:val="21"/>
+              </w:rPr>
+              <w:t>输入</w:t>
+            </w:r>
+            <w:r>
+              <w:rPr>
+                <w:szCs w:val="21"/>
+              </w:rPr>
+              <w:t>符合规则</w:t>
             </w:r>
           </w:p>
         </w:tc>
@@ -1043,7 +1115,162 @@
         </w:trPr>
         <w:tc>
           <w:tcPr>
-            <w:tcW w:w="2681" w:type="dxa"/>
+            <w:tcW w:w="2804" w:type="dxa"/>
+            <w:vMerge/>
+          </w:tcPr>
+          <w:p>
+            <w:pPr>
+              <w:jc w:val="center"/>
+              <w:rPr>
+                <w:szCs w:val="21"/>
+              </w:rPr>
+            </w:pPr>
+          </w:p>
+        </w:tc>
+        <w:tc>
+          <w:tcPr>
+            <w:tcW w:w="1165" w:type="dxa"/>
+          </w:tcPr>
+          <w:p>
+            <w:pPr>
+              <w:rPr>
+                <w:szCs w:val="21"/>
+              </w:rPr>
+            </w:pPr>
+            <w:r>
+              <w:rPr>
+                <w:rFonts w:hint="eastAsia"/>
+                <w:szCs w:val="21"/>
+              </w:rPr>
+              <w:t>后置条件</w:t>
+            </w:r>
+          </w:p>
+        </w:tc>
+        <w:tc>
+          <w:tcPr>
+            <w:tcW w:w="4337" w:type="dxa"/>
+          </w:tcPr>
+          <w:p>
+            <w:pPr>
+              <w:jc w:val="center"/>
+              <w:rPr>
+                <w:szCs w:val="21"/>
+              </w:rPr>
+            </w:pPr>
+            <w:r>
+              <w:rPr>
+                <w:rFonts w:hint="eastAsia"/>
+                <w:szCs w:val="21"/>
+              </w:rPr>
+              <w:t>更新</w:t>
+            </w:r>
+            <w:r>
+              <w:rPr>
+                <w:szCs w:val="21"/>
+              </w:rPr>
+              <w:t>物流信息</w:t>
+            </w:r>
+          </w:p>
+        </w:tc>
+      </w:tr>
+      <w:tr>
+        <w:trPr>
+          <w:jc w:val="center"/>
+        </w:trPr>
+        <w:tc>
+          <w:tcPr>
+            <w:tcW w:w="8306" w:type="dxa"/>
+            <w:gridSpan w:val="3"/>
+          </w:tcPr>
+          <w:p>
+            <w:pPr>
+              <w:jc w:val="center"/>
+              <w:rPr>
+                <w:szCs w:val="21"/>
+              </w:rPr>
+            </w:pPr>
+            <w:r>
+              <w:rPr>
+                <w:rFonts w:hint="eastAsia"/>
+                <w:szCs w:val="21"/>
+              </w:rPr>
+              <w:t>需要</w:t>
+            </w:r>
+            <w:r>
+              <w:rPr>
+                <w:szCs w:val="21"/>
+              </w:rPr>
+              <w:t>的服务</w:t>
+            </w:r>
+            <w:r>
+              <w:rPr>
+                <w:rFonts w:hint="eastAsia"/>
+                <w:szCs w:val="21"/>
+              </w:rPr>
+              <w:t>（需</w:t>
+            </w:r>
+            <w:r>
+              <w:rPr>
+                <w:szCs w:val="21"/>
+              </w:rPr>
+              <w:t>接口）</w:t>
+            </w:r>
+          </w:p>
+        </w:tc>
+      </w:tr>
+      <w:tr>
+        <w:trPr>
+          <w:jc w:val="center"/>
+        </w:trPr>
+        <w:tc>
+          <w:tcPr>
+            <w:tcW w:w="2804" w:type="dxa"/>
+          </w:tcPr>
+          <w:p>
+            <w:pPr>
+              <w:jc w:val="center"/>
+              <w:rPr>
+                <w:szCs w:val="21"/>
+              </w:rPr>
+            </w:pPr>
+            <w:r>
+              <w:rPr>
+                <w:rFonts w:hint="eastAsia"/>
+                <w:szCs w:val="21"/>
+              </w:rPr>
+              <w:t>服务名</w:t>
+            </w:r>
+          </w:p>
+        </w:tc>
+        <w:tc>
+          <w:tcPr>
+            <w:tcW w:w="5502" w:type="dxa"/>
+            <w:gridSpan w:val="2"/>
+          </w:tcPr>
+          <w:p>
+            <w:pPr>
+              <w:jc w:val="center"/>
+              <w:rPr>
+                <w:szCs w:val="21"/>
+              </w:rPr>
+            </w:pPr>
+            <w:r>
+              <w:rPr>
+                <w:rFonts w:hint="eastAsia"/>
+                <w:szCs w:val="21"/>
+              </w:rPr>
+              <w:t>服务</w:t>
+            </w:r>
+          </w:p>
+        </w:tc>
+      </w:tr>
+      <w:tr>
+        <w:trPr>
+          <w:jc w:val="center"/>
+        </w:trPr>
+        <w:tc>
+          <w:tcPr>
+            <w:tcW w:w="2804" w:type="dxa"/>
           </w:tcPr>
           <w:p>
             <w:pPr>
@@ -1074,7 +1301,7 @@
         </w:tc>
         <w:tc>
           <w:tcPr>
-            <w:tcW w:w="5625" w:type="dxa"/>
+            <w:tcW w:w="5502" w:type="dxa"/>
             <w:gridSpan w:val="2"/>
           </w:tcPr>
           <w:p>
@@ -1096,6 +1323,71 @@
               </w:rPr>
               <w:t>快递信息</w:t>
             </w:r>
+          </w:p>
+        </w:tc>
+      </w:tr>
+      <w:tr>
+        <w:trPr>
+          <w:jc w:val="center"/>
+        </w:trPr>
+        <w:tc>
+          <w:tcPr>
+            <w:tcW w:w="2804" w:type="dxa"/>
+          </w:tcPr>
+          <w:p>
+            <w:pPr>
+              <w:rPr>
+                <w:szCs w:val="21"/>
+              </w:rPr>
+            </w:pPr>
+            <w:r>
+              <w:rPr>
+                <w:szCs w:val="21"/>
+              </w:rPr>
+              <w:t>I</w:t>
+            </w:r>
+            <w:r>
+              <w:rPr>
+                <w:rFonts w:hint="eastAsia"/>
+                <w:szCs w:val="21"/>
+              </w:rPr>
+              <w:t>nformation.</w:t>
+            </w:r>
+            <w:r>
+              <w:rPr>
+                <w:szCs w:val="21"/>
+              </w:rPr>
+              <w:t>refreshMesg</w:t>
+            </w:r>
+          </w:p>
+        </w:tc>
+        <w:tc>
+          <w:tcPr>
+            <w:tcW w:w="5502" w:type="dxa"/>
+            <w:gridSpan w:val="2"/>
+          </w:tcPr>
+          <w:p>
+            <w:pPr>
+              <w:rPr>
+                <w:rFonts w:hint="eastAsia"/>
+                <w:szCs w:val="21"/>
+              </w:rPr>
+            </w:pPr>
+            <w:r>
+              <w:rPr>
+                <w:rFonts w:hint="eastAsia"/>
+                <w:szCs w:val="21"/>
+              </w:rPr>
+              <w:t>更新</w:t>
+            </w:r>
+            <w:r>
+              <w:rPr>
+                <w:szCs w:val="21"/>
+              </w:rPr>
+              <w:t>物流信息</w:t>
+            </w:r>
+            <w:bookmarkStart w:id="0" w:name="_GoBack"/>
+            <w:bookmarkEnd w:id="0"/>
           </w:p>
         </w:tc>
       </w:tr>
@@ -1627,7 +1919,6 @@
                 <w:szCs w:val="21"/>
               </w:rPr>
             </w:pPr>
-            <w:bookmarkStart w:id="0" w:name="_GoBack"/>
             <w:r>
               <w:rPr>
                 <w:rFonts w:hint="eastAsia"/>
@@ -1664,7 +1955,6 @@
           </w:p>
         </w:tc>
       </w:tr>
-      <w:bookmarkEnd w:id="0"/>
       <w:tr>
         <w:tc>
           <w:tcPr>
@@ -2770,7 +3060,6 @@
     <w:uiPriority w:val="39"/>
     <w:rsid w:val="00F675A8"/>
     <w:tblPr>
-      <w:tblInd w:w="0" w:type="dxa"/>
       <w:tblBorders>
         <w:top w:val="single" w:sz="4" w:space="0" w:color="auto"/>
         <w:left w:val="single" w:sz="4" w:space="0" w:color="auto"/>
@@ -2779,12 +3068,6 @@
         <w:insideH w:val="single" w:sz="4" w:space="0" w:color="auto"/>
         <w:insideV w:val="single" w:sz="4" w:space="0" w:color="auto"/>
       </w:tblBorders>
-      <w:tblCellMar>
-        <w:top w:w="0" w:type="dxa"/>
-        <w:left w:w="108" w:type="dxa"/>
-        <w:bottom w:w="0" w:type="dxa"/>
-        <w:right w:w="108" w:type="dxa"/>
-      </w:tblCellMar>
     </w:tblPr>
   </w:style>
   <w:style w:type="paragraph" w:styleId="a4">
@@ -3121,7 +3404,7 @@
 </file>
 
 <file path=customXml/itemProps1.xml><?xml version="1.0" encoding="utf-8"?>
-<ds:datastoreItem xmlns:ds="http://schemas.openxmlformats.org/officeDocument/2006/customXml" ds:itemID="{A2A0C6F3-1458-43C4-A99D-15CD911795A4}">
+<ds:datastoreItem xmlns:ds="http://schemas.openxmlformats.org/officeDocument/2006/customXml" ds:itemID="{2437BA81-CF2B-455A-A9B5-0DA59DE68C76}">
   <ds:schemaRefs>
     <ds:schemaRef ds:uri="http://schemas.openxmlformats.org/officeDocument/2006/bibliography"/>
   </ds:schemaRefs>
